--- a/ТЗ.docx
+++ b/ТЗ.docx
@@ -497,7 +497,57 @@
           <w:sz w:val="28"/>
           <w:szCs w:val="28"/>
         </w:rPr>
-        <w:t>Супрунов. М.М.</w:t>
+        <w:t>Шарипов</w:t>
+      </w:r>
+      <w:r>
+        <w:rPr>
+          <w:rFonts w:ascii="Times New Roman" w:hAnsi="Times New Roman" w:cs="Times New Roman"/>
+          <w:i/>
+          <w:iCs/>
+          <w:sz w:val="28"/>
+          <w:szCs w:val="28"/>
+        </w:rPr>
+        <w:t xml:space="preserve">. </w:t>
+      </w:r>
+      <w:r>
+        <w:rPr>
+          <w:rFonts w:ascii="Times New Roman" w:hAnsi="Times New Roman" w:cs="Times New Roman"/>
+          <w:i/>
+          <w:iCs/>
+          <w:sz w:val="28"/>
+          <w:szCs w:val="28"/>
+        </w:rPr>
+        <w:t>Н</w:t>
+      </w:r>
+      <w:r>
+        <w:rPr>
+          <w:rFonts w:ascii="Times New Roman" w:hAnsi="Times New Roman" w:cs="Times New Roman"/>
+          <w:i/>
+          <w:iCs/>
+          <w:sz w:val="28"/>
+          <w:szCs w:val="28"/>
+        </w:rPr>
+        <w:t>.</w:t>
+      </w:r>
+      <w:r>
+        <w:rPr>
+          <w:rFonts w:ascii="Times New Roman" w:hAnsi="Times New Roman" w:cs="Times New Roman"/>
+          <w:i/>
+          <w:iCs/>
+          <w:sz w:val="28"/>
+          <w:szCs w:val="28"/>
+        </w:rPr>
+        <w:t>И</w:t>
+      </w:r>
+      <w:r>
+        <w:rPr>
+          <w:rFonts w:ascii="Times New Roman" w:hAnsi="Times New Roman" w:cs="Times New Roman"/>
+          <w:i/>
+          <w:iCs/>
+          <w:sz w:val="28"/>
+          <w:szCs w:val="28"/>
+        </w:rPr>
+        <w:t>.</w:t>
       </w:r>
     </w:p>
     <w:p>
@@ -1304,16 +1354,26 @@
           <w:rFonts w:ascii="Times New Roman" w:hAnsi="Times New Roman" w:cs="Times New Roman"/>
           <w:sz w:val="28"/>
           <w:szCs w:val="28"/>
-        </w:rPr>
-        <w:t xml:space="preserve"> </w:t>
-      </w:r>
-      <w:r>
-        <w:rPr>
-          <w:rFonts w:ascii="Times New Roman" w:hAnsi="Times New Roman" w:cs="Times New Roman"/>
-          <w:sz w:val="28"/>
-          <w:szCs w:val="28"/>
-        </w:rPr>
-        <w:t xml:space="preserve">– идентификатор. </w:t>
+          <w:lang w:val="en-US"/>
+        </w:rPr>
+        <w:t xml:space="preserve"> – </w:t>
+      </w:r>
+      <w:r>
+        <w:rPr>
+          <w:rFonts w:ascii="Times New Roman" w:hAnsi="Times New Roman" w:cs="Times New Roman"/>
+          <w:sz w:val="28"/>
+          <w:szCs w:val="28"/>
+        </w:rPr>
+        <w:t>идентификатор</w:t>
+      </w:r>
+      <w:r>
+        <w:rPr>
+          <w:rFonts w:ascii="Times New Roman" w:hAnsi="Times New Roman" w:cs="Times New Roman"/>
+          <w:sz w:val="28"/>
+          <w:szCs w:val="28"/>
+          <w:lang w:val="en-US"/>
+        </w:rPr>
+        <w:t xml:space="preserve">. </w:t>
       </w:r>
       <w:proofErr w:type="gramStart"/>
       <w:r>
@@ -1429,31 +1489,7 @@
           <w:sz w:val="28"/>
           <w:szCs w:val="28"/>
         </w:rPr>
-        <w:t>Автор</w:t>
-      </w:r>
-      <w:r>
-        <w:rPr>
-          <w:rFonts w:ascii="Times New Roman" w:hAnsi="Times New Roman" w:cs="Times New Roman"/>
-          <w:sz w:val="28"/>
-          <w:szCs w:val="28"/>
-        </w:rPr>
-        <w:t xml:space="preserve">. </w:t>
-      </w:r>
-      <w:r>
-        <w:rPr>
-          <w:rFonts w:ascii="Times New Roman" w:hAnsi="Times New Roman" w:cs="Times New Roman"/>
-          <w:sz w:val="28"/>
-          <w:szCs w:val="28"/>
-        </w:rPr>
-        <w:t xml:space="preserve">Автор книги. </w:t>
-      </w:r>
-      <w:r>
-        <w:rPr>
-          <w:rFonts w:ascii="Times New Roman" w:hAnsi="Times New Roman" w:cs="Times New Roman"/>
-          <w:sz w:val="28"/>
-          <w:szCs w:val="28"/>
-        </w:rPr>
-        <w:t>Строковый тип. Ограничения длина строки мин 50 символов макс 500 символов.</w:t>
+        <w:t>Автор. Автор книги. Строковый тип. Ограничения длина строки мин 50 символов макс 500 символов.</w:t>
       </w:r>
     </w:p>
     <w:p>
@@ -1475,31 +1511,7 @@
           <w:sz w:val="28"/>
           <w:szCs w:val="28"/>
         </w:rPr>
-        <w:t>Жанр</w:t>
-      </w:r>
-      <w:r>
-        <w:rPr>
-          <w:rFonts w:ascii="Times New Roman" w:hAnsi="Times New Roman" w:cs="Times New Roman"/>
-          <w:sz w:val="28"/>
-          <w:szCs w:val="28"/>
-        </w:rPr>
-        <w:t xml:space="preserve">. </w:t>
-      </w:r>
-      <w:r>
-        <w:rPr>
-          <w:rFonts w:ascii="Times New Roman" w:hAnsi="Times New Roman" w:cs="Times New Roman"/>
-          <w:sz w:val="28"/>
-          <w:szCs w:val="28"/>
-        </w:rPr>
-        <w:t xml:space="preserve">Жанр книги. </w:t>
-      </w:r>
-      <w:r>
-        <w:rPr>
-          <w:rFonts w:ascii="Times New Roman" w:hAnsi="Times New Roman" w:cs="Times New Roman"/>
-          <w:sz w:val="28"/>
-          <w:szCs w:val="28"/>
-        </w:rPr>
-        <w:t>Строковый тип. Ограничения длина строки мин 50 символов макс 500 символов.</w:t>
+        <w:t>Жанр. Жанр книги. Строковый тип. Ограничения длина строки мин 50 символов макс 500 символов.</w:t>
       </w:r>
     </w:p>
     <w:p>
@@ -1521,39 +1533,7 @@
           <w:sz w:val="28"/>
           <w:szCs w:val="28"/>
         </w:rPr>
-        <w:t>Дата взятия</w:t>
-      </w:r>
-      <w:r>
-        <w:rPr>
-          <w:rFonts w:ascii="Times New Roman" w:hAnsi="Times New Roman" w:cs="Times New Roman"/>
-          <w:sz w:val="28"/>
-          <w:szCs w:val="28"/>
-        </w:rPr>
-        <w:t xml:space="preserve">. </w:t>
-      </w:r>
-      <w:r>
-        <w:rPr>
-          <w:rFonts w:ascii="Times New Roman" w:hAnsi="Times New Roman" w:cs="Times New Roman"/>
-          <w:sz w:val="28"/>
-          <w:szCs w:val="28"/>
-        </w:rPr>
-        <w:t>Дата взятия книги из библиотеки. Тип - Дата</w:t>
-      </w:r>
-      <w:r>
-        <w:rPr>
-          <w:rFonts w:ascii="Times New Roman" w:hAnsi="Times New Roman" w:cs="Times New Roman"/>
-          <w:sz w:val="28"/>
-          <w:szCs w:val="28"/>
-        </w:rPr>
-        <w:t xml:space="preserve">. Ограничения </w:t>
-      </w:r>
-      <w:r>
-        <w:rPr>
-          <w:rFonts w:ascii="Times New Roman" w:hAnsi="Times New Roman" w:cs="Times New Roman"/>
-          <w:sz w:val="28"/>
-          <w:szCs w:val="28"/>
-        </w:rPr>
-        <w:t>отсутствуют.</w:t>
+        <w:t>Дата взятия. Дата взятия книги из библиотеки. Тип - Дата. Ограничения отсутствуют.</w:t>
       </w:r>
     </w:p>
     <w:p>
@@ -1575,63 +1555,7 @@
           <w:sz w:val="28"/>
           <w:szCs w:val="28"/>
         </w:rPr>
-        <w:t>Дата возвращения</w:t>
-      </w:r>
-      <w:r>
-        <w:rPr>
-          <w:rFonts w:ascii="Times New Roman" w:hAnsi="Times New Roman" w:cs="Times New Roman"/>
-          <w:sz w:val="28"/>
-          <w:szCs w:val="28"/>
-        </w:rPr>
-        <w:t xml:space="preserve">. Дата </w:t>
-      </w:r>
-      <w:r>
-        <w:rPr>
-          <w:rFonts w:ascii="Times New Roman" w:hAnsi="Times New Roman" w:cs="Times New Roman"/>
-          <w:sz w:val="28"/>
-          <w:szCs w:val="28"/>
-        </w:rPr>
-        <w:t>возвращения</w:t>
-      </w:r>
-      <w:r>
-        <w:rPr>
-          <w:rFonts w:ascii="Times New Roman" w:hAnsi="Times New Roman" w:cs="Times New Roman"/>
-          <w:sz w:val="28"/>
-          <w:szCs w:val="28"/>
-        </w:rPr>
-        <w:t xml:space="preserve"> книги </w:t>
-      </w:r>
-      <w:r>
-        <w:rPr>
-          <w:rFonts w:ascii="Times New Roman" w:hAnsi="Times New Roman" w:cs="Times New Roman"/>
-          <w:sz w:val="28"/>
-          <w:szCs w:val="28"/>
-        </w:rPr>
-        <w:t>в</w:t>
-      </w:r>
-      <w:r>
-        <w:rPr>
-          <w:rFonts w:ascii="Times New Roman" w:hAnsi="Times New Roman" w:cs="Times New Roman"/>
-          <w:sz w:val="28"/>
-          <w:szCs w:val="28"/>
-        </w:rPr>
-        <w:t xml:space="preserve"> библиотек</w:t>
-      </w:r>
-      <w:r>
-        <w:rPr>
-          <w:rFonts w:ascii="Times New Roman" w:hAnsi="Times New Roman" w:cs="Times New Roman"/>
-          <w:sz w:val="28"/>
-          <w:szCs w:val="28"/>
-        </w:rPr>
-        <w:t>у</w:t>
-      </w:r>
-      <w:r>
-        <w:rPr>
-          <w:rFonts w:ascii="Times New Roman" w:hAnsi="Times New Roman" w:cs="Times New Roman"/>
-          <w:sz w:val="28"/>
-          <w:szCs w:val="28"/>
-        </w:rPr>
-        <w:t>. Тип - Дата. Ограничения отсутствуют.</w:t>
+        <w:t>Дата возвращения. Дата возвращения книги в библиотеку. Тип - Дата. Ограничения отсутствуют.</w:t>
       </w:r>
     </w:p>
     <w:p>
@@ -1760,15 +1684,7 @@
           <w:sz w:val="28"/>
           <w:szCs w:val="28"/>
         </w:rPr>
-        <w:t>Клиент</w:t>
-      </w:r>
-      <w:r>
-        <w:rPr>
-          <w:rFonts w:ascii="Times New Roman" w:hAnsi="Times New Roman" w:cs="Times New Roman"/>
-          <w:sz w:val="28"/>
-          <w:szCs w:val="28"/>
-        </w:rPr>
-        <w:t xml:space="preserve"> должен отображать записи о книгах из </w:t>
+        <w:t xml:space="preserve">Клиент должен отображать записи о книгах из </w:t>
       </w:r>
       <w:proofErr w:type="spellStart"/>
       <w:r>
@@ -1808,15 +1724,7 @@
           <w:sz w:val="28"/>
           <w:szCs w:val="28"/>
         </w:rPr>
-        <w:t>Клиент</w:t>
-      </w:r>
-      <w:r>
-        <w:rPr>
-          <w:rFonts w:ascii="Times New Roman" w:hAnsi="Times New Roman" w:cs="Times New Roman"/>
-          <w:sz w:val="28"/>
-          <w:szCs w:val="28"/>
-        </w:rPr>
-        <w:t xml:space="preserve"> должен давать администратору доступ ко всем полям таблицы.</w:t>
+        <w:t>Клиент должен давать администратору доступ ко всем полям таблицы.</w:t>
       </w:r>
     </w:p>
     <w:p>
@@ -1838,15 +1746,7 @@
           <w:sz w:val="28"/>
           <w:szCs w:val="28"/>
         </w:rPr>
-        <w:t>Клиент</w:t>
-      </w:r>
-      <w:r>
-        <w:rPr>
-          <w:rFonts w:ascii="Times New Roman" w:hAnsi="Times New Roman" w:cs="Times New Roman"/>
-          <w:sz w:val="28"/>
-          <w:szCs w:val="28"/>
-        </w:rPr>
-        <w:t xml:space="preserve"> должен осуществлять сортировки по каждому параметру по отдельности.</w:t>
+        <w:t>Клиент должен осуществлять сортировки по каждому параметру по отдельности.</w:t>
       </w:r>
     </w:p>
     <w:p>
@@ -1868,15 +1768,7 @@
           <w:sz w:val="28"/>
           <w:szCs w:val="28"/>
         </w:rPr>
-        <w:t>Клиент</w:t>
-      </w:r>
-      <w:r>
-        <w:rPr>
-          <w:rFonts w:ascii="Times New Roman" w:hAnsi="Times New Roman" w:cs="Times New Roman"/>
-          <w:sz w:val="28"/>
-          <w:szCs w:val="28"/>
-        </w:rPr>
-        <w:t xml:space="preserve"> должен содержать поисковую строку.</w:t>
+        <w:t>Клиент должен содержать поисковую строку.</w:t>
       </w:r>
     </w:p>
     <w:p>
@@ -2049,39 +1941,7 @@
           <w:sz w:val="28"/>
           <w:szCs w:val="28"/>
         </w:rPr>
-        <w:t xml:space="preserve">Требуется разработать </w:t>
-      </w:r>
-      <w:r>
-        <w:rPr>
-          <w:rFonts w:ascii="Times New Roman" w:hAnsi="Times New Roman" w:cs="Times New Roman"/>
-          <w:sz w:val="28"/>
-          <w:szCs w:val="28"/>
-        </w:rPr>
-        <w:t>серверное</w:t>
-      </w:r>
-      <w:r>
-        <w:rPr>
-          <w:rFonts w:ascii="Times New Roman" w:hAnsi="Times New Roman" w:cs="Times New Roman"/>
-          <w:sz w:val="28"/>
-          <w:szCs w:val="28"/>
-        </w:rPr>
-        <w:t xml:space="preserve"> приложение (далее -</w:t>
-      </w:r>
-      <w:r>
-        <w:rPr>
-          <w:rFonts w:ascii="Times New Roman" w:hAnsi="Times New Roman" w:cs="Times New Roman"/>
-          <w:sz w:val="28"/>
-          <w:szCs w:val="28"/>
-        </w:rPr>
-        <w:t xml:space="preserve"> Сервер</w:t>
-      </w:r>
-      <w:r>
-        <w:rPr>
-          <w:rFonts w:ascii="Times New Roman" w:hAnsi="Times New Roman" w:cs="Times New Roman"/>
-          <w:sz w:val="28"/>
-          <w:szCs w:val="28"/>
-        </w:rPr>
-        <w:t>).</w:t>
+        <w:t>Требуется разработать серверное приложение (далее - Сервер).</w:t>
       </w:r>
     </w:p>
     <w:p>
@@ -3492,27 +3352,7 @@
           <w:sz w:val="32"/>
           <w:szCs w:val="32"/>
         </w:rPr>
-        <w:t>Используемые</w:t>
-      </w:r>
-      <w:r>
-        <w:rPr>
-          <w:rFonts w:ascii="Times New Roman" w:hAnsi="Times New Roman" w:cs="Times New Roman"/>
-          <w:b/>
-          <w:bCs/>
-          <w:sz w:val="32"/>
-          <w:szCs w:val="32"/>
-        </w:rPr>
-        <w:t xml:space="preserve"> </w:t>
-      </w:r>
-      <w:r>
-        <w:rPr>
-          <w:rFonts w:ascii="Times New Roman" w:hAnsi="Times New Roman" w:cs="Times New Roman"/>
-          <w:b/>
-          <w:bCs/>
-          <w:sz w:val="32"/>
-          <w:szCs w:val="32"/>
-        </w:rPr>
-        <w:t>сокращения</w:t>
+        <w:t>Используемые сокращения</w:t>
       </w:r>
     </w:p>
     <w:p>
@@ -4014,17 +3854,7 @@
           <w:sz w:val="32"/>
           <w:szCs w:val="32"/>
         </w:rPr>
-        <w:t>Термины</w:t>
-      </w:r>
-      <w:r>
-        <w:rPr>
-          <w:rFonts w:ascii="Times New Roman" w:hAnsi="Times New Roman" w:cs="Times New Roman"/>
-          <w:b/>
-          <w:bCs/>
-          <w:sz w:val="32"/>
-          <w:szCs w:val="32"/>
-        </w:rPr>
-        <w:t xml:space="preserve"> </w:t>
+        <w:t xml:space="preserve">Термины </w:t>
       </w:r>
     </w:p>
     <w:p>
@@ -4058,15 +3888,7 @@
           <w:sz w:val="28"/>
           <w:szCs w:val="28"/>
         </w:rPr>
-        <w:t>Заказчик</w:t>
-      </w:r>
-      <w:r>
-        <w:rPr>
-          <w:rFonts w:ascii="Times New Roman" w:hAnsi="Times New Roman" w:cs="Times New Roman"/>
-          <w:sz w:val="28"/>
-          <w:szCs w:val="28"/>
-        </w:rPr>
-        <w:t xml:space="preserve"> – </w:t>
+        <w:t xml:space="preserve">Заказчик – </w:t>
       </w:r>
       <w:r>
         <w:rPr>
